--- a/docs/meetingnote2022.12.19.docx
+++ b/docs/meetingnote2022.12.19.docx
@@ -447,6 +447,33 @@
           <w:szCs w:val="28"/>
         </w:rPr>
         <w:t xml:space="preserve"> </w:t>
+      </w:r>
+    </w:p>
+    <w:p>
+      <w:pPr>
+        <w:ind w:left="720" w:hanging="360"/>
+        <w:rPr>
+          <w:b/>
+          <w:bCs/>
+          <w:sz w:val="28"/>
+          <w:szCs w:val="28"/>
+        </w:rPr>
+      </w:pPr>
+    </w:p>
+    <w:p>
+      <w:pPr>
+        <w:ind w:left="720" w:hanging="360"/>
+        <w:rPr>
+          <w:sz w:val="28"/>
+          <w:szCs w:val="28"/>
+        </w:rPr>
+      </w:pPr>
+      <w:r>
+        <w:rPr>
+          <w:sz w:val="28"/>
+          <w:szCs w:val="28"/>
+        </w:rPr>
+        <w:t>Discuss LSM15-Year dataset, maybe in order to solve DID issue.</w:t>
       </w:r>
     </w:p>
     <w:p>
